--- a/Práctica Profesional Supervisada/Solicitud de Validar Trabajo por PPS.docx
+++ b/Práctica Profesional Supervisada/Solicitud de Validar Trabajo por PPS.docx
@@ -934,7 +934,7 @@
           <w:sz w:val="22"/>
           <w:szCs w:val="22"/>
         </w:rPr>
-        <w:t xml:space="preserve"> Jefe Inmediato</w:t>
+        <w:t>Jefe Inmediato</w:t>
       </w:r>
       <w:r>
         <w:rPr>
@@ -1164,56 +1164,8 @@
         </w:rPr>
         <w:t>Script DML de base de datos, (rutinas de mantenimiento)</w:t>
       </w:r>
-    </w:p>
-    <w:p>
-      <w:pPr>
-        <w:pStyle w:val="Textoindependiente"/>
-        <w:numPr>
-          <w:ilvl w:val="0"/>
-          <w:numId w:val="21"/>
-        </w:numPr>
-        <w:spacing w:after="0" w:line="276" w:lineRule="auto"/>
-        <w:jc w:val="both"/>
-        <w:rPr>
-          <w:rFonts w:ascii="Arial" w:hAnsi="Arial" w:cs="Arial"/>
-          <w:sz w:val="22"/>
-          <w:szCs w:val="22"/>
-        </w:rPr>
-      </w:pPr>
-      <w:r>
-        <w:rPr>
-          <w:rFonts w:ascii="Arial" w:hAnsi="Arial" w:cs="Arial"/>
-          <w:sz w:val="22"/>
-          <w:szCs w:val="22"/>
-        </w:rPr>
-        <w:t>Diseño de formularios, Front end</w:t>
-      </w:r>
       <w:bookmarkStart w:id="0" w:name="_GoBack"/>
       <w:bookmarkEnd w:id="0"/>
-    </w:p>
-    <w:p>
-      <w:pPr>
-        <w:pStyle w:val="Textoindependiente"/>
-        <w:numPr>
-          <w:ilvl w:val="0"/>
-          <w:numId w:val="21"/>
-        </w:numPr>
-        <w:spacing w:after="0" w:line="276" w:lineRule="auto"/>
-        <w:jc w:val="both"/>
-        <w:rPr>
-          <w:rFonts w:ascii="Arial" w:hAnsi="Arial" w:cs="Arial"/>
-          <w:sz w:val="22"/>
-          <w:szCs w:val="22"/>
-        </w:rPr>
-      </w:pPr>
-      <w:r>
-        <w:rPr>
-          <w:rFonts w:ascii="Arial" w:hAnsi="Arial" w:cs="Arial"/>
-          <w:sz w:val="22"/>
-          <w:szCs w:val="22"/>
-        </w:rPr>
-        <w:t>Back end, CRUD de base de datos</w:t>
-      </w:r>
     </w:p>
     <w:p>
       <w:pPr>
@@ -4900,7 +4852,7 @@
 </file>
 
 <file path=customXml/itemProps1.xml><?xml version="1.0" encoding="utf-8"?>
-<ds:datastoreItem xmlns:ds="http://schemas.openxmlformats.org/officeDocument/2006/customXml" ds:itemID="{75C1A438-C896-42F2-B9AC-B12EABC3B823}">
+<ds:datastoreItem xmlns:ds="http://schemas.openxmlformats.org/officeDocument/2006/customXml" ds:itemID="{9DD84AC7-7869-4F6B-A1FC-9FD8B696DEC6}">
   <ds:schemaRefs>
     <ds:schemaRef ds:uri="http://schemas.openxmlformats.org/officeDocument/2006/bibliography"/>
   </ds:schemaRefs>

--- a/Práctica Profesional Supervisada/Solicitud de Validar Trabajo por PPS.docx
+++ b/Práctica Profesional Supervisada/Solicitud de Validar Trabajo por PPS.docx
@@ -1,6 +1,6 @@
 
 <file path=word/document.xml><?xml version="1.0" encoding="utf-8"?>
-<w:document xmlns:wpc="http://schemas.microsoft.com/office/word/2010/wordprocessingCanvas" xmlns:cx="http://schemas.microsoft.com/office/drawing/2014/chartex" xmlns:cx1="http://schemas.microsoft.com/office/drawing/2015/9/8/chartex" xmlns:mc="http://schemas.openxmlformats.org/markup-compatibility/2006" xmlns:o="urn:schemas-microsoft-com:office:office" xmlns:r="http://schemas.openxmlformats.org/officeDocument/2006/relationships" xmlns:m="http://schemas.openxmlformats.org/officeDocument/2006/math" xmlns:v="urn:schemas-microsoft-com:vml" xmlns:wp14="http://schemas.microsoft.com/office/word/2010/wordprocessingDrawing" xmlns:wp="http://schemas.openxmlformats.org/drawingml/2006/wordprocessingDrawing" xmlns:w10="urn:schemas-microsoft-com:office:word" xmlns:w="http://schemas.openxmlformats.org/wordprocessingml/2006/main" xmlns:w14="http://schemas.microsoft.com/office/word/2010/wordml" xmlns:w15="http://schemas.microsoft.com/office/word/2012/wordml" xmlns:w16se="http://schemas.microsoft.com/office/word/2015/wordml/symex" xmlns:wpg="http://schemas.microsoft.com/office/word/2010/wordprocessingGroup" xmlns:wpi="http://schemas.microsoft.com/office/word/2010/wordprocessingInk" xmlns:wne="http://schemas.microsoft.com/office/word/2006/wordml" xmlns:wps="http://schemas.microsoft.com/office/word/2010/wordprocessingShape" mc:Ignorable="w14 w15 w16se wp14">
+<w:document xmlns:wpc="http://schemas.microsoft.com/office/word/2010/wordprocessingCanvas" xmlns:cx="http://schemas.microsoft.com/office/drawing/2014/chartex" xmlns:cx1="http://schemas.microsoft.com/office/drawing/2015/9/8/chartex" xmlns:cx2="http://schemas.microsoft.com/office/drawing/2015/10/21/chartex" xmlns:cx3="http://schemas.microsoft.com/office/drawing/2016/5/9/chartex" xmlns:cx4="http://schemas.microsoft.com/office/drawing/2016/5/10/chartex" xmlns:cx5="http://schemas.microsoft.com/office/drawing/2016/5/11/chartex" xmlns:cx6="http://schemas.microsoft.com/office/drawing/2016/5/12/chartex" xmlns:cx7="http://schemas.microsoft.com/office/drawing/2016/5/13/chartex" xmlns:cx8="http://schemas.microsoft.com/office/drawing/2016/5/14/chartex" xmlns:mc="http://schemas.openxmlformats.org/markup-compatibility/2006" xmlns:aink="http://schemas.microsoft.com/office/drawing/2016/ink" xmlns:am3d="http://schemas.microsoft.com/office/drawing/2017/model3d" xmlns:o="urn:schemas-microsoft-com:office:office" xmlns:r="http://schemas.openxmlformats.org/officeDocument/2006/relationships" xmlns:m="http://schemas.openxmlformats.org/officeDocument/2006/math" xmlns:v="urn:schemas-microsoft-com:vml" xmlns:wp14="http://schemas.microsoft.com/office/word/2010/wordprocessingDrawing" xmlns:wp="http://schemas.openxmlformats.org/drawingml/2006/wordprocessingDrawing" xmlns:w10="urn:schemas-microsoft-com:office:word" xmlns:w="http://schemas.openxmlformats.org/wordprocessingml/2006/main" xmlns:w14="http://schemas.microsoft.com/office/word/2010/wordml" xmlns:w15="http://schemas.microsoft.com/office/word/2012/wordml" xmlns:w16cid="http://schemas.microsoft.com/office/word/2016/wordml/cid" xmlns:w16se="http://schemas.microsoft.com/office/word/2015/wordml/symex" xmlns:wpg="http://schemas.microsoft.com/office/word/2010/wordprocessingGroup" xmlns:wpi="http://schemas.microsoft.com/office/word/2010/wordprocessingInk" xmlns:wne="http://schemas.microsoft.com/office/word/2006/wordml" xmlns:wps="http://schemas.microsoft.com/office/word/2010/wordprocessingShape" mc:Ignorable="w14 w15 w16se w16cid wp14">
   <w:body>
     <w:p>
       <w:pPr>
@@ -327,7 +327,15 @@
           <w:sz w:val="22"/>
           <w:szCs w:val="22"/>
         </w:rPr>
-        <w:t xml:space="preserve"> Ingeniera</w:t>
+        <w:t xml:space="preserve"> Ingenier</w:t>
+      </w:r>
+      <w:r>
+        <w:rPr>
+          <w:rFonts w:ascii="Arial" w:hAnsi="Arial" w:cs="Arial"/>
+          <w:sz w:val="22"/>
+          <w:szCs w:val="22"/>
+        </w:rPr>
+        <w:t>o</w:t>
       </w:r>
       <w:r>
         <w:rPr>
@@ -504,22 +512,6 @@
           <w:sz w:val="22"/>
           <w:szCs w:val="22"/>
         </w:rPr>
-        <w:t xml:space="preserve"> (O casi todas)</w:t>
-      </w:r>
-      <w:r>
-        <w:rPr>
-          <w:rFonts w:ascii="Arial" w:hAnsi="Arial" w:cs="Arial"/>
-          <w:sz w:val="22"/>
-          <w:szCs w:val="22"/>
-        </w:rPr>
-        <w:t xml:space="preserve"> las asignaturas del</w:t>
-      </w:r>
-      <w:r>
-        <w:rPr>
-          <w:rFonts w:ascii="Arial" w:hAnsi="Arial" w:cs="Arial"/>
-          <w:sz w:val="22"/>
-          <w:szCs w:val="22"/>
-        </w:rPr>
         <w:t xml:space="preserve"> </w:t>
       </w:r>
       <w:r>
@@ -528,6 +520,22 @@
           <w:sz w:val="22"/>
           <w:szCs w:val="22"/>
         </w:rPr>
+        <w:t>las asignaturas del</w:t>
+      </w:r>
+      <w:r>
+        <w:rPr>
+          <w:rFonts w:ascii="Arial" w:hAnsi="Arial" w:cs="Arial"/>
+          <w:sz w:val="22"/>
+          <w:szCs w:val="22"/>
+        </w:rPr>
+        <w:t xml:space="preserve"> </w:t>
+      </w:r>
+      <w:r>
+        <w:rPr>
+          <w:rFonts w:ascii="Arial" w:hAnsi="Arial" w:cs="Arial"/>
+          <w:sz w:val="22"/>
+          <w:szCs w:val="22"/>
+        </w:rPr>
         <w:t xml:space="preserve">plan de estudios vigentes </w:t>
       </w:r>
       <w:r>
@@ -600,7 +608,23 @@
           <w:sz w:val="22"/>
           <w:szCs w:val="22"/>
         </w:rPr>
-        <w:t xml:space="preserve">a Usted, </w:t>
+        <w:t xml:space="preserve">a </w:t>
+      </w:r>
+      <w:r>
+        <w:rPr>
+          <w:rFonts w:ascii="Arial" w:hAnsi="Arial" w:cs="Arial"/>
+          <w:sz w:val="22"/>
+          <w:szCs w:val="22"/>
+        </w:rPr>
+        <w:t>u</w:t>
+      </w:r>
+      <w:r>
+        <w:rPr>
+          <w:rFonts w:ascii="Arial" w:hAnsi="Arial" w:cs="Arial"/>
+          <w:sz w:val="22"/>
+          <w:szCs w:val="22"/>
+        </w:rPr>
+        <w:t xml:space="preserve">sted, </w:t>
       </w:r>
       <w:r>
         <w:rPr>
@@ -779,15 +803,7 @@
           <w:sz w:val="22"/>
           <w:szCs w:val="22"/>
         </w:rPr>
-        <w:t xml:space="preserve"> Ejemplo:</w:t>
-      </w:r>
-      <w:r>
-        <w:rPr>
-          <w:rFonts w:ascii="Arial" w:hAnsi="Arial" w:cs="Arial"/>
-          <w:sz w:val="22"/>
-          <w:szCs w:val="22"/>
-        </w:rPr>
-        <w:t>(</w:t>
+        <w:t xml:space="preserve"> </w:t>
       </w:r>
       <w:r>
         <w:rPr>
@@ -803,14 +819,6 @@
           <w:sz w:val="22"/>
           <w:szCs w:val="22"/>
         </w:rPr>
-        <w:t>)</w:t>
-      </w:r>
-      <w:r>
-        <w:rPr>
-          <w:rFonts w:ascii="Arial" w:hAnsi="Arial" w:cs="Arial"/>
-          <w:sz w:val="22"/>
-          <w:szCs w:val="22"/>
-        </w:rPr>
         <w:t>,</w:t>
       </w:r>
       <w:r>
@@ -819,7 +827,23 @@
           <w:sz w:val="22"/>
           <w:szCs w:val="22"/>
         </w:rPr>
-        <w:t xml:space="preserve"> en el Departamento de</w:t>
+        <w:t xml:space="preserve"> en el </w:t>
+      </w:r>
+      <w:r>
+        <w:rPr>
+          <w:rFonts w:ascii="Arial" w:hAnsi="Arial" w:cs="Arial"/>
+          <w:sz w:val="22"/>
+          <w:szCs w:val="22"/>
+        </w:rPr>
+        <w:t>d</w:t>
+      </w:r>
+      <w:r>
+        <w:rPr>
+          <w:rFonts w:ascii="Arial" w:hAnsi="Arial" w:cs="Arial"/>
+          <w:sz w:val="22"/>
+          <w:szCs w:val="22"/>
+        </w:rPr>
+        <w:t>epartamento de</w:t>
       </w:r>
       <w:r>
         <w:rPr>
@@ -1186,10 +1210,18 @@
           <w:sz w:val="22"/>
           <w:szCs w:val="22"/>
         </w:rPr>
-        <w:t>Diseño de formularios, Front end</w:t>
-      </w:r>
-      <w:bookmarkStart w:id="0" w:name="_GoBack"/>
-      <w:bookmarkEnd w:id="0"/>
+        <w:t xml:space="preserve">Diseño de formularios, Front </w:t>
+      </w:r>
+      <w:proofErr w:type="spellStart"/>
+      <w:r>
+        <w:rPr>
+          <w:rFonts w:ascii="Arial" w:hAnsi="Arial" w:cs="Arial"/>
+          <w:sz w:val="22"/>
+          <w:szCs w:val="22"/>
+        </w:rPr>
+        <w:t>end</w:t>
+      </w:r>
+      <w:proofErr w:type="spellEnd"/>
     </w:p>
     <w:p>
       <w:pPr>
@@ -1212,8 +1244,39 @@
           <w:sz w:val="22"/>
           <w:szCs w:val="22"/>
         </w:rPr>
-        <w:t>Back end, CRUD de base de datos</w:t>
-      </w:r>
+        <w:t xml:space="preserve">Back </w:t>
+      </w:r>
+      <w:proofErr w:type="spellStart"/>
+      <w:r>
+        <w:rPr>
+          <w:rFonts w:ascii="Arial" w:hAnsi="Arial" w:cs="Arial"/>
+          <w:sz w:val="22"/>
+          <w:szCs w:val="22"/>
+        </w:rPr>
+        <w:t>end</w:t>
+      </w:r>
+      <w:proofErr w:type="spellEnd"/>
+      <w:r>
+        <w:rPr>
+          <w:rFonts w:ascii="Arial" w:hAnsi="Arial" w:cs="Arial"/>
+          <w:sz w:val="22"/>
+          <w:szCs w:val="22"/>
+        </w:rPr>
+        <w:t>, CRUD de base de datos</w:t>
+      </w:r>
+    </w:p>
+    <w:p>
+      <w:pPr>
+        <w:pStyle w:val="Textoindependiente"/>
+        <w:spacing w:after="0" w:line="276" w:lineRule="auto"/>
+        <w:ind w:left="720"/>
+        <w:jc w:val="both"/>
+        <w:rPr>
+          <w:rFonts w:ascii="Arial" w:hAnsi="Arial" w:cs="Arial"/>
+          <w:sz w:val="22"/>
+          <w:szCs w:val="22"/>
+        </w:rPr>
+      </w:pPr>
     </w:p>
     <w:p>
       <w:pPr>
@@ -1264,7 +1327,17 @@
           <w:sz w:val="22"/>
           <w:szCs w:val="22"/>
         </w:rPr>
-        <w:t xml:space="preserve">emitido por la Oficina de Registro de la UNAH </w:t>
+        <w:t>emitido por la Oficina d</w:t>
+      </w:r>
+      <w:bookmarkStart w:id="0" w:name="_GoBack"/>
+      <w:bookmarkEnd w:id="0"/>
+      <w:r>
+        <w:rPr>
+          <w:rFonts w:ascii="Arial" w:hAnsi="Arial" w:cs="Arial"/>
+          <w:sz w:val="22"/>
+          <w:szCs w:val="22"/>
+        </w:rPr>
+        <w:t xml:space="preserve">e Registro de la UNAH </w:t>
       </w:r>
       <w:r>
         <w:rPr>
@@ -1623,7 +1696,7 @@
 </file>
 
 <file path=word/endnotes.xml><?xml version="1.0" encoding="utf-8"?>
-<w:endnotes xmlns:wpc="http://schemas.microsoft.com/office/word/2010/wordprocessingCanvas" xmlns:cx="http://schemas.microsoft.com/office/drawing/2014/chartex" xmlns:cx1="http://schemas.microsoft.com/office/drawing/2015/9/8/chartex" xmlns:mc="http://schemas.openxmlformats.org/markup-compatibility/2006" xmlns:o="urn:schemas-microsoft-com:office:office" xmlns:r="http://schemas.openxmlformats.org/officeDocument/2006/relationships" xmlns:m="http://schemas.openxmlformats.org/officeDocument/2006/math" xmlns:v="urn:schemas-microsoft-com:vml" xmlns:wp14="http://schemas.microsoft.com/office/word/2010/wordprocessingDrawing" xmlns:wp="http://schemas.openxmlformats.org/drawingml/2006/wordprocessingDrawing" xmlns:w10="urn:schemas-microsoft-com:office:word" xmlns:w="http://schemas.openxmlformats.org/wordprocessingml/2006/main" xmlns:w14="http://schemas.microsoft.com/office/word/2010/wordml" xmlns:w15="http://schemas.microsoft.com/office/word/2012/wordml" xmlns:w16se="http://schemas.microsoft.com/office/word/2015/wordml/symex" xmlns:wpg="http://schemas.microsoft.com/office/word/2010/wordprocessingGroup" xmlns:wpi="http://schemas.microsoft.com/office/word/2010/wordprocessingInk" xmlns:wne="http://schemas.microsoft.com/office/word/2006/wordml" xmlns:wps="http://schemas.microsoft.com/office/word/2010/wordprocessingShape" mc:Ignorable="w14 w15 w16se wp14">
+<w:endnotes xmlns:wpc="http://schemas.microsoft.com/office/word/2010/wordprocessingCanvas" xmlns:cx="http://schemas.microsoft.com/office/drawing/2014/chartex" xmlns:cx1="http://schemas.microsoft.com/office/drawing/2015/9/8/chartex" xmlns:cx2="http://schemas.microsoft.com/office/drawing/2015/10/21/chartex" xmlns:cx3="http://schemas.microsoft.com/office/drawing/2016/5/9/chartex" xmlns:cx4="http://schemas.microsoft.com/office/drawing/2016/5/10/chartex" xmlns:cx5="http://schemas.microsoft.com/office/drawing/2016/5/11/chartex" xmlns:cx6="http://schemas.microsoft.com/office/drawing/2016/5/12/chartex" xmlns:cx7="http://schemas.microsoft.com/office/drawing/2016/5/13/chartex" xmlns:cx8="http://schemas.microsoft.com/office/drawing/2016/5/14/chartex" xmlns:mc="http://schemas.openxmlformats.org/markup-compatibility/2006" xmlns:aink="http://schemas.microsoft.com/office/drawing/2016/ink" xmlns:am3d="http://schemas.microsoft.com/office/drawing/2017/model3d" xmlns:o="urn:schemas-microsoft-com:office:office" xmlns:r="http://schemas.openxmlformats.org/officeDocument/2006/relationships" xmlns:m="http://schemas.openxmlformats.org/officeDocument/2006/math" xmlns:v="urn:schemas-microsoft-com:vml" xmlns:wp14="http://schemas.microsoft.com/office/word/2010/wordprocessingDrawing" xmlns:wp="http://schemas.openxmlformats.org/drawingml/2006/wordprocessingDrawing" xmlns:w10="urn:schemas-microsoft-com:office:word" xmlns:w="http://schemas.openxmlformats.org/wordprocessingml/2006/main" xmlns:w14="http://schemas.microsoft.com/office/word/2010/wordml" xmlns:w15="http://schemas.microsoft.com/office/word/2012/wordml" xmlns:w16cid="http://schemas.microsoft.com/office/word/2016/wordml/cid" xmlns:w16se="http://schemas.microsoft.com/office/word/2015/wordml/symex" xmlns:wpg="http://schemas.microsoft.com/office/word/2010/wordprocessingGroup" xmlns:wpi="http://schemas.microsoft.com/office/word/2010/wordprocessingInk" xmlns:wne="http://schemas.microsoft.com/office/word/2006/wordml" xmlns:wps="http://schemas.microsoft.com/office/word/2010/wordprocessingShape" mc:Ignorable="w14 w15 w16se w16cid wp14">
   <w:endnote w:type="separator" w:id="-1">
     <w:p>
       <w:r>
@@ -1642,7 +1715,7 @@
 </file>
 
 <file path=word/footer1.xml><?xml version="1.0" encoding="utf-8"?>
-<w:ftr xmlns:wpc="http://schemas.microsoft.com/office/word/2010/wordprocessingCanvas" xmlns:cx="http://schemas.microsoft.com/office/drawing/2014/chartex" xmlns:cx1="http://schemas.microsoft.com/office/drawing/2015/9/8/chartex" xmlns:mc="http://schemas.openxmlformats.org/markup-compatibility/2006" xmlns:o="urn:schemas-microsoft-com:office:office" xmlns:r="http://schemas.openxmlformats.org/officeDocument/2006/relationships" xmlns:m="http://schemas.openxmlformats.org/officeDocument/2006/math" xmlns:v="urn:schemas-microsoft-com:vml" xmlns:wp14="http://schemas.microsoft.com/office/word/2010/wordprocessingDrawing" xmlns:wp="http://schemas.openxmlformats.org/drawingml/2006/wordprocessingDrawing" xmlns:w10="urn:schemas-microsoft-com:office:word" xmlns:w="http://schemas.openxmlformats.org/wordprocessingml/2006/main" xmlns:w14="http://schemas.microsoft.com/office/word/2010/wordml" xmlns:w15="http://schemas.microsoft.com/office/word/2012/wordml" xmlns:w16se="http://schemas.microsoft.com/office/word/2015/wordml/symex" xmlns:wpg="http://schemas.microsoft.com/office/word/2010/wordprocessingGroup" xmlns:wpi="http://schemas.microsoft.com/office/word/2010/wordprocessingInk" xmlns:wne="http://schemas.microsoft.com/office/word/2006/wordml" xmlns:wps="http://schemas.microsoft.com/office/word/2010/wordprocessingShape" mc:Ignorable="w14 w15 w16se wp14">
+<w:ftr xmlns:wpc="http://schemas.microsoft.com/office/word/2010/wordprocessingCanvas" xmlns:cx="http://schemas.microsoft.com/office/drawing/2014/chartex" xmlns:cx1="http://schemas.microsoft.com/office/drawing/2015/9/8/chartex" xmlns:cx2="http://schemas.microsoft.com/office/drawing/2015/10/21/chartex" xmlns:cx3="http://schemas.microsoft.com/office/drawing/2016/5/9/chartex" xmlns:cx4="http://schemas.microsoft.com/office/drawing/2016/5/10/chartex" xmlns:cx5="http://schemas.microsoft.com/office/drawing/2016/5/11/chartex" xmlns:cx6="http://schemas.microsoft.com/office/drawing/2016/5/12/chartex" xmlns:cx7="http://schemas.microsoft.com/office/drawing/2016/5/13/chartex" xmlns:cx8="http://schemas.microsoft.com/office/drawing/2016/5/14/chartex" xmlns:mc="http://schemas.openxmlformats.org/markup-compatibility/2006" xmlns:aink="http://schemas.microsoft.com/office/drawing/2016/ink" xmlns:am3d="http://schemas.microsoft.com/office/drawing/2017/model3d" xmlns:o="urn:schemas-microsoft-com:office:office" xmlns:r="http://schemas.openxmlformats.org/officeDocument/2006/relationships" xmlns:m="http://schemas.openxmlformats.org/officeDocument/2006/math" xmlns:v="urn:schemas-microsoft-com:vml" xmlns:wp14="http://schemas.microsoft.com/office/word/2010/wordprocessingDrawing" xmlns:wp="http://schemas.openxmlformats.org/drawingml/2006/wordprocessingDrawing" xmlns:w10="urn:schemas-microsoft-com:office:word" xmlns:w="http://schemas.openxmlformats.org/wordprocessingml/2006/main" xmlns:w14="http://schemas.microsoft.com/office/word/2010/wordml" xmlns:w15="http://schemas.microsoft.com/office/word/2012/wordml" xmlns:w16cid="http://schemas.microsoft.com/office/word/2016/wordml/cid" xmlns:w16se="http://schemas.microsoft.com/office/word/2015/wordml/symex" xmlns:wpg="http://schemas.microsoft.com/office/word/2010/wordprocessingGroup" xmlns:wpi="http://schemas.microsoft.com/office/word/2010/wordprocessingInk" xmlns:wne="http://schemas.microsoft.com/office/word/2006/wordml" xmlns:wps="http://schemas.microsoft.com/office/word/2010/wordprocessingShape" mc:Ignorable="w14 w15 w16se w16cid wp14">
   <w:p>
     <w:pPr>
       <w:pStyle w:val="Piedepgina"/>
@@ -1679,7 +1752,7 @@
 </file>
 
 <file path=word/footnotes.xml><?xml version="1.0" encoding="utf-8"?>
-<w:footnotes xmlns:wpc="http://schemas.microsoft.com/office/word/2010/wordprocessingCanvas" xmlns:cx="http://schemas.microsoft.com/office/drawing/2014/chartex" xmlns:cx1="http://schemas.microsoft.com/office/drawing/2015/9/8/chartex" xmlns:mc="http://schemas.openxmlformats.org/markup-compatibility/2006" xmlns:o="urn:schemas-microsoft-com:office:office" xmlns:r="http://schemas.openxmlformats.org/officeDocument/2006/relationships" xmlns:m="http://schemas.openxmlformats.org/officeDocument/2006/math" xmlns:v="urn:schemas-microsoft-com:vml" xmlns:wp14="http://schemas.microsoft.com/office/word/2010/wordprocessingDrawing" xmlns:wp="http://schemas.openxmlformats.org/drawingml/2006/wordprocessingDrawing" xmlns:w10="urn:schemas-microsoft-com:office:word" xmlns:w="http://schemas.openxmlformats.org/wordprocessingml/2006/main" xmlns:w14="http://schemas.microsoft.com/office/word/2010/wordml" xmlns:w15="http://schemas.microsoft.com/office/word/2012/wordml" xmlns:w16se="http://schemas.microsoft.com/office/word/2015/wordml/symex" xmlns:wpg="http://schemas.microsoft.com/office/word/2010/wordprocessingGroup" xmlns:wpi="http://schemas.microsoft.com/office/word/2010/wordprocessingInk" xmlns:wne="http://schemas.microsoft.com/office/word/2006/wordml" xmlns:wps="http://schemas.microsoft.com/office/word/2010/wordprocessingShape" mc:Ignorable="w14 w15 w16se wp14">
+<w:footnotes xmlns:wpc="http://schemas.microsoft.com/office/word/2010/wordprocessingCanvas" xmlns:cx="http://schemas.microsoft.com/office/drawing/2014/chartex" xmlns:cx1="http://schemas.microsoft.com/office/drawing/2015/9/8/chartex" xmlns:cx2="http://schemas.microsoft.com/office/drawing/2015/10/21/chartex" xmlns:cx3="http://schemas.microsoft.com/office/drawing/2016/5/9/chartex" xmlns:cx4="http://schemas.microsoft.com/office/drawing/2016/5/10/chartex" xmlns:cx5="http://schemas.microsoft.com/office/drawing/2016/5/11/chartex" xmlns:cx6="http://schemas.microsoft.com/office/drawing/2016/5/12/chartex" xmlns:cx7="http://schemas.microsoft.com/office/drawing/2016/5/13/chartex" xmlns:cx8="http://schemas.microsoft.com/office/drawing/2016/5/14/chartex" xmlns:mc="http://schemas.openxmlformats.org/markup-compatibility/2006" xmlns:aink="http://schemas.microsoft.com/office/drawing/2016/ink" xmlns:am3d="http://schemas.microsoft.com/office/drawing/2017/model3d" xmlns:o="urn:schemas-microsoft-com:office:office" xmlns:r="http://schemas.openxmlformats.org/officeDocument/2006/relationships" xmlns:m="http://schemas.openxmlformats.org/officeDocument/2006/math" xmlns:v="urn:schemas-microsoft-com:vml" xmlns:wp14="http://schemas.microsoft.com/office/word/2010/wordprocessingDrawing" xmlns:wp="http://schemas.openxmlformats.org/drawingml/2006/wordprocessingDrawing" xmlns:w10="urn:schemas-microsoft-com:office:word" xmlns:w="http://schemas.openxmlformats.org/wordprocessingml/2006/main" xmlns:w14="http://schemas.microsoft.com/office/word/2010/wordml" xmlns:w15="http://schemas.microsoft.com/office/word/2012/wordml" xmlns:w16cid="http://schemas.microsoft.com/office/word/2016/wordml/cid" xmlns:w16se="http://schemas.microsoft.com/office/word/2015/wordml/symex" xmlns:wpg="http://schemas.microsoft.com/office/word/2010/wordprocessingGroup" xmlns:wpi="http://schemas.microsoft.com/office/word/2010/wordprocessingInk" xmlns:wne="http://schemas.microsoft.com/office/word/2006/wordml" xmlns:wps="http://schemas.microsoft.com/office/word/2010/wordprocessingShape" mc:Ignorable="w14 w15 w16se w16cid wp14">
   <w:footnote w:type="separator" w:id="-1">
     <w:p>
       <w:r>
@@ -1698,7 +1771,7 @@
 </file>
 
 <file path=word/numbering.xml><?xml version="1.0" encoding="utf-8"?>
-<w:numbering xmlns:wpc="http://schemas.microsoft.com/office/word/2010/wordprocessingCanvas" xmlns:cx="http://schemas.microsoft.com/office/drawing/2014/chartex" xmlns:cx1="http://schemas.microsoft.com/office/drawing/2015/9/8/chartex" xmlns:mc="http://schemas.openxmlformats.org/markup-compatibility/2006" xmlns:o="urn:schemas-microsoft-com:office:office" xmlns:r="http://schemas.openxmlformats.org/officeDocument/2006/relationships" xmlns:m="http://schemas.openxmlformats.org/officeDocument/2006/math" xmlns:v="urn:schemas-microsoft-com:vml" xmlns:wp14="http://schemas.microsoft.com/office/word/2010/wordprocessingDrawing" xmlns:wp="http://schemas.openxmlformats.org/drawingml/2006/wordprocessingDrawing" xmlns:w10="urn:schemas-microsoft-com:office:word" xmlns:w="http://schemas.openxmlformats.org/wordprocessingml/2006/main" xmlns:w14="http://schemas.microsoft.com/office/word/2010/wordml" xmlns:w15="http://schemas.microsoft.com/office/word/2012/wordml" xmlns:w16se="http://schemas.microsoft.com/office/word/2015/wordml/symex" xmlns:wpg="http://schemas.microsoft.com/office/word/2010/wordprocessingGroup" xmlns:wpi="http://schemas.microsoft.com/office/word/2010/wordprocessingInk" xmlns:wne="http://schemas.microsoft.com/office/word/2006/wordml" xmlns:wps="http://schemas.microsoft.com/office/word/2010/wordprocessingShape" mc:Ignorable="w14 w15 w16se wp14">
+<w:numbering xmlns:wpc="http://schemas.microsoft.com/office/word/2010/wordprocessingCanvas" xmlns:cx="http://schemas.microsoft.com/office/drawing/2014/chartex" xmlns:cx1="http://schemas.microsoft.com/office/drawing/2015/9/8/chartex" xmlns:cx2="http://schemas.microsoft.com/office/drawing/2015/10/21/chartex" xmlns:cx3="http://schemas.microsoft.com/office/drawing/2016/5/9/chartex" xmlns:cx4="http://schemas.microsoft.com/office/drawing/2016/5/10/chartex" xmlns:cx5="http://schemas.microsoft.com/office/drawing/2016/5/11/chartex" xmlns:cx6="http://schemas.microsoft.com/office/drawing/2016/5/12/chartex" xmlns:cx7="http://schemas.microsoft.com/office/drawing/2016/5/13/chartex" xmlns:cx8="http://schemas.microsoft.com/office/drawing/2016/5/14/chartex" xmlns:mc="http://schemas.openxmlformats.org/markup-compatibility/2006" xmlns:aink="http://schemas.microsoft.com/office/drawing/2016/ink" xmlns:am3d="http://schemas.microsoft.com/office/drawing/2017/model3d" xmlns:o="urn:schemas-microsoft-com:office:office" xmlns:r="http://schemas.openxmlformats.org/officeDocument/2006/relationships" xmlns:m="http://schemas.openxmlformats.org/officeDocument/2006/math" xmlns:v="urn:schemas-microsoft-com:vml" xmlns:wp14="http://schemas.microsoft.com/office/word/2010/wordprocessingDrawing" xmlns:wp="http://schemas.openxmlformats.org/drawingml/2006/wordprocessingDrawing" xmlns:w10="urn:schemas-microsoft-com:office:word" xmlns:w="http://schemas.openxmlformats.org/wordprocessingml/2006/main" xmlns:w14="http://schemas.microsoft.com/office/word/2010/wordml" xmlns:w15="http://schemas.microsoft.com/office/word/2012/wordml" xmlns:w16cid="http://schemas.microsoft.com/office/word/2016/wordml/cid" xmlns:w16se="http://schemas.microsoft.com/office/word/2015/wordml/symex" xmlns:wpg="http://schemas.microsoft.com/office/word/2010/wordprocessingGroup" xmlns:wpi="http://schemas.microsoft.com/office/word/2010/wordprocessingInk" xmlns:wne="http://schemas.microsoft.com/office/word/2006/wordml" xmlns:wps="http://schemas.microsoft.com/office/word/2010/wordprocessingShape" mc:Ignorable="w14 w15 w16se w16cid wp14">
   <w:abstractNum w:abstractNumId="0" w15:restartNumberingAfterBreak="0">
     <w:nsid w:val="00376EC9"/>
     <w:multiLevelType w:val="hybridMultilevel"/>
@@ -3853,7 +3926,7 @@
 </file>
 
 <file path=word/styles.xml><?xml version="1.0" encoding="utf-8"?>
-<w:styles xmlns:mc="http://schemas.openxmlformats.org/markup-compatibility/2006" xmlns:r="http://schemas.openxmlformats.org/officeDocument/2006/relationships" xmlns:w="http://schemas.openxmlformats.org/wordprocessingml/2006/main" xmlns:w14="http://schemas.microsoft.com/office/word/2010/wordml" xmlns:w15="http://schemas.microsoft.com/office/word/2012/wordml" xmlns:w16se="http://schemas.microsoft.com/office/word/2015/wordml/symex" mc:Ignorable="w14 w15 w16se">
+<w:styles xmlns:mc="http://schemas.openxmlformats.org/markup-compatibility/2006" xmlns:r="http://schemas.openxmlformats.org/officeDocument/2006/relationships" xmlns:w="http://schemas.openxmlformats.org/wordprocessingml/2006/main" xmlns:w14="http://schemas.microsoft.com/office/word/2010/wordml" xmlns:w15="http://schemas.microsoft.com/office/word/2012/wordml" xmlns:w16cid="http://schemas.microsoft.com/office/word/2016/wordml/cid" xmlns:w16se="http://schemas.microsoft.com/office/word/2015/wordml/symex" mc:Ignorable="w14 w15 w16se w16cid">
   <w:docDefaults>
     <w:rPrDefault>
       <w:rPr>
@@ -3863,7 +3936,7 @@
     </w:rPrDefault>
     <w:pPrDefault/>
   </w:docDefaults>
-  <w:latentStyles w:defLockedState="0" w:defUIPriority="0" w:defSemiHidden="0" w:defUnhideWhenUsed="0" w:defQFormat="0" w:count="371">
+  <w:latentStyles w:defLockedState="0" w:defUIPriority="0" w:defSemiHidden="0" w:defUnhideWhenUsed="0" w:defQFormat="0" w:count="376">
     <w:lsdException w:name="Normal" w:qFormat="1"/>
     <w:lsdException w:name="heading 1" w:qFormat="1"/>
     <w:lsdException w:name="heading 2" w:semiHidden="1" w:unhideWhenUsed="1" w:qFormat="1"/>
@@ -3958,7 +4031,6 @@
     <w:lsdException w:name="HTML Sample" w:semiHidden="1" w:unhideWhenUsed="1"/>
     <w:lsdException w:name="HTML Typewriter" w:semiHidden="1" w:unhideWhenUsed="1"/>
     <w:lsdException w:name="HTML Variable" w:semiHidden="1" w:unhideWhenUsed="1"/>
-    <w:lsdException w:name="Normal Table" w:semiHidden="1" w:unhideWhenUsed="1"/>
     <w:lsdException w:name="annotation subject" w:semiHidden="1" w:unhideWhenUsed="1"/>
     <w:lsdException w:name="No List" w:semiHidden="1" w:unhideWhenUsed="1"/>
     <w:lsdException w:name="Outline List 1" w:semiHidden="1" w:unhideWhenUsed="1"/>
@@ -4001,11 +4073,8 @@
     <w:lsdException w:name="Table Contemporary" w:semiHidden="1" w:unhideWhenUsed="1"/>
     <w:lsdException w:name="Table Elegant" w:semiHidden="1" w:unhideWhenUsed="1"/>
     <w:lsdException w:name="Table Professional" w:semiHidden="1" w:unhideWhenUsed="1"/>
-    <w:lsdException w:name="Table Subtle 1" w:semiHidden="1" w:unhideWhenUsed="1"/>
     <w:lsdException w:name="Table Subtle 2" w:semiHidden="1" w:unhideWhenUsed="1"/>
     <w:lsdException w:name="Table Web 1" w:semiHidden="1" w:unhideWhenUsed="1"/>
-    <w:lsdException w:name="Table Web 2" w:semiHidden="1" w:unhideWhenUsed="1"/>
-    <w:lsdException w:name="Table Web 3" w:semiHidden="1" w:unhideWhenUsed="1"/>
     <w:lsdException w:name="Balloon Text" w:semiHidden="1" w:unhideWhenUsed="1"/>
     <w:lsdException w:name="Table Theme" w:semiHidden="1" w:unhideWhenUsed="1"/>
     <w:lsdException w:name="Placeholder Text" w:semiHidden="1" w:uiPriority="99"/>
@@ -4214,6 +4283,11 @@
     <w:lsdException w:name="List Table 5 Dark Accent 6" w:uiPriority="50"/>
     <w:lsdException w:name="List Table 6 Colorful Accent 6" w:uiPriority="51"/>
     <w:lsdException w:name="List Table 7 Colorful Accent 6" w:uiPriority="52"/>
+    <w:lsdException w:name="Mention" w:semiHidden="1" w:uiPriority="99" w:unhideWhenUsed="1"/>
+    <w:lsdException w:name="Smart Hyperlink" w:semiHidden="1" w:uiPriority="99" w:unhideWhenUsed="1"/>
+    <w:lsdException w:name="Hashtag" w:semiHidden="1" w:uiPriority="99" w:unhideWhenUsed="1"/>
+    <w:lsdException w:name="Unresolved Mention" w:semiHidden="1" w:uiPriority="99" w:unhideWhenUsed="1"/>
+    <w:lsdException w:name="Smart Link" w:semiHidden="1" w:uiPriority="99" w:unhideWhenUsed="1"/>
   </w:latentStyles>
   <w:style w:type="paragraph" w:default="1" w:styleId="Normal">
     <w:name w:val="Normal"/>
@@ -4900,7 +4974,7 @@
 </file>
 
 <file path=customXml/itemProps1.xml><?xml version="1.0" encoding="utf-8"?>
-<ds:datastoreItem xmlns:ds="http://schemas.openxmlformats.org/officeDocument/2006/customXml" ds:itemID="{75C1A438-C896-42F2-B9AC-B12EABC3B823}">
+<ds:datastoreItem xmlns:ds="http://schemas.openxmlformats.org/officeDocument/2006/customXml" ds:itemID="{3F054EE1-22E7-4125-AD46-D287E8D69AEF}">
   <ds:schemaRefs>
     <ds:schemaRef ds:uri="http://schemas.openxmlformats.org/officeDocument/2006/bibliography"/>
   </ds:schemaRefs>
